--- a/documentation/TaichenDocuments/NSEA-Documentation-Taichen.docx
+++ b/documentation/TaichenDocuments/NSEA-Documentation-Taichen.docx
@@ -516,7 +516,7 @@
         </w:rPr>
         <w:t xml:space="preserve"> Rose (</w:t>
       </w:r>
-      <w:hyperlink r:id="Rfd10f730a59b4708">
+      <w:hyperlink r:id="R04063e39e5a74b7c">
         <w:r>
           <w:rPr>
             <w:rStyle w:val="Hyperlink"/>
@@ -583,9 +583,59 @@
           <w:sz w:val="24"/>
           <w:szCs w:val="24"/>
         </w:rPr>
+        <w:t xml:space="preserve">   </w:t>
+      </w:r>
+      <w:hyperlink r:id="Re6891b0ab7354b84">
+        <w:r>
+          <w:rPr>
+            <w:rStyle w:val="Hyperlink"/>
+            <w:rFonts w:ascii="Times New Roman" w:hAnsi="Times New Roman" w:eastAsia="Times New Roman" w:cs="Times New Roman"/>
+            <w:b w:val="0"/>
+            <w:bCs w:val="0"/>
+            <w:sz w:val="24"/>
+            <w:szCs w:val="24"/>
+          </w:rPr>
+          <w:t>Taichen’s</w:t>
+        </w:r>
+        <w:r>
+          <w:rPr>
+            <w:rStyle w:val="Hyperlink"/>
+            <w:rFonts w:ascii="Times New Roman" w:hAnsi="Times New Roman" w:eastAsia="Times New Roman" w:cs="Times New Roman"/>
+            <w:b w:val="0"/>
+            <w:bCs w:val="0"/>
+            <w:sz w:val="24"/>
+            <w:szCs w:val="24"/>
+          </w:rPr>
+          <w:t xml:space="preserve"> Documentation Here</w:t>
+        </w:r>
+      </w:hyperlink>
+    </w:p>
+    <w:p>
+      <w:pPr>
+        <w:pStyle w:val="Normal"/>
+        <w:bidi w:val="0"/>
+        <w:spacing w:before="0" w:beforeAutospacing="off" w:after="160" w:afterAutospacing="off" w:line="259" w:lineRule="auto"/>
+        <w:ind w:left="0" w:right="0"/>
+        <w:jc w:val="left"/>
+        <w:rPr>
+          <w:rFonts w:ascii="Times New Roman" w:hAnsi="Times New Roman" w:eastAsia="Times New Roman" w:cs="Times New Roman"/>
+          <w:b w:val="0"/>
+          <w:bCs w:val="0"/>
+          <w:sz w:val="24"/>
+          <w:szCs w:val="24"/>
+        </w:rPr>
+      </w:pPr>
+      <w:r>
+        <w:rPr>
+          <w:rFonts w:ascii="Times New Roman" w:hAnsi="Times New Roman" w:eastAsia="Times New Roman" w:cs="Times New Roman"/>
+          <w:b w:val="0"/>
+          <w:bCs w:val="0"/>
+          <w:sz w:val="24"/>
+          <w:szCs w:val="24"/>
+        </w:rPr>
         <w:t>Developer: Zach Cooper (</w:t>
       </w:r>
-      <w:hyperlink r:id="R264acff7b69b47d7">
+      <w:hyperlink r:id="Rb01d909bf64f40ea">
         <w:r>
           <w:rPr>
             <w:rStyle w:val="Hyperlink"/>
@@ -628,6 +678,45 @@
         </w:rPr>
         <w:t xml:space="preserve"> Spring/Summer 2020</w:t>
       </w:r>
+    </w:p>
+    <w:p>
+      <w:pPr>
+        <w:pStyle w:val="Normal"/>
+        <w:bidi w:val="0"/>
+        <w:spacing w:before="0" w:beforeAutospacing="off" w:after="160" w:afterAutospacing="off" w:line="259" w:lineRule="auto"/>
+        <w:ind w:left="0" w:right="0"/>
+        <w:jc w:val="left"/>
+        <w:rPr>
+          <w:rFonts w:ascii="Times New Roman" w:hAnsi="Times New Roman" w:eastAsia="Times New Roman" w:cs="Times New Roman"/>
+          <w:b w:val="0"/>
+          <w:bCs w:val="0"/>
+          <w:sz w:val="24"/>
+          <w:szCs w:val="24"/>
+        </w:rPr>
+      </w:pPr>
+      <w:r>
+        <w:rPr>
+          <w:rFonts w:ascii="Times New Roman" w:hAnsi="Times New Roman" w:eastAsia="Times New Roman" w:cs="Times New Roman"/>
+          <w:b w:val="0"/>
+          <w:bCs w:val="0"/>
+          <w:sz w:val="24"/>
+          <w:szCs w:val="24"/>
+        </w:rPr>
+        <w:t xml:space="preserve">    </w:t>
+      </w:r>
+      <w:hyperlink r:id="R64a51fef2846402b">
+        <w:r>
+          <w:rPr>
+            <w:rStyle w:val="Hyperlink"/>
+            <w:rFonts w:ascii="Times New Roman" w:hAnsi="Times New Roman" w:eastAsia="Times New Roman" w:cs="Times New Roman"/>
+            <w:b w:val="0"/>
+            <w:bCs w:val="0"/>
+            <w:sz w:val="24"/>
+            <w:szCs w:val="24"/>
+          </w:rPr>
+          <w:t>Zach’s Documentation Here</w:t>
+        </w:r>
+      </w:hyperlink>
     </w:p>
     <w:p>
       <w:pPr>
@@ -2110,22 +2199,6 @@
         <w:spacing w:before="0" w:beforeAutospacing="off" w:after="160" w:afterAutospacing="off" w:line="259" w:lineRule="auto"/>
         <w:ind w:left="0" w:right="0"/>
         <w:jc w:val="left"/>
-        <w:rPr>
-          <w:rFonts w:ascii="Times New Roman" w:hAnsi="Times New Roman" w:eastAsia="Times New Roman" w:cs="Times New Roman"/>
-          <w:b w:val="0"/>
-          <w:bCs w:val="0"/>
-          <w:sz w:val="24"/>
-          <w:szCs w:val="24"/>
-        </w:rPr>
-      </w:pPr>
-    </w:p>
-    <w:p>
-      <w:pPr>
-        <w:pStyle w:val="Normal"/>
-        <w:bidi w:val="0"/>
-        <w:spacing w:before="0" w:beforeAutospacing="off" w:after="160" w:afterAutospacing="off" w:line="259" w:lineRule="auto"/>
-        <w:ind w:left="0" w:right="0"/>
-        <w:jc w:val="left"/>
       </w:pPr>
       <w:r>
         <w:rPr>
@@ -2459,7 +2532,7 @@
       </w:pPr>
       <w:r>
         <w:drawing>
-          <wp:inline wp14:editId="5DFAB553" wp14:anchorId="58203668">
+          <wp:inline wp14:editId="2013CE68" wp14:anchorId="58203668">
             <wp:extent cx="5943600" cy="2447925"/>
             <wp:effectExtent l="0" t="0" r="0" b="0"/>
             <wp:docPr id="1402565775" name="" title=""/>
@@ -2474,10 +2547,10 @@
                     <pic:cNvPicPr/>
                   </pic:nvPicPr>
                   <pic:blipFill>
-                    <a:blip r:embed="R5113d3b0840c449b">
-                      <a:extLst>
+                    <a:blip r:embed="R8d792abb79364094">
+                      <a:extLst xmlns:a="http://schemas.openxmlformats.org/drawingml/2006/main">
                         <a:ext xmlns:a="http://schemas.openxmlformats.org/drawingml/2006/main" uri="{28A0092B-C50C-407E-A947-70E740481C1C}">
-                          <a14:useLocalDpi val="0"/>
+                          <a14:useLocalDpi xmlns:a14="http://schemas.microsoft.com/office/drawing/2010/main" val="0"/>
                         </a:ext>
                       </a:extLst>
                     </a:blip>
@@ -2486,7 +2559,7 @@
                     </a:stretch>
                   </pic:blipFill>
                   <pic:spPr>
-                    <a:xfrm>
+                    <a:xfrm rot="0" flipH="0" flipV="0">
                       <a:off x="0" y="0"/>
                       <a:ext cx="5943600" cy="2447925"/>
                     </a:xfrm>
@@ -2683,7 +2756,7 @@
       </w:pPr>
       <w:r>
         <w:drawing>
-          <wp:inline wp14:editId="57F64D51" wp14:anchorId="33FD1884">
+          <wp:inline wp14:editId="4A57C869" wp14:anchorId="33FD1884">
             <wp:extent cx="5943600" cy="3305175"/>
             <wp:effectExtent l="0" t="0" r="0" b="0"/>
             <wp:docPr id="889300814" name="" title=""/>
@@ -2698,10 +2771,10 @@
                     <pic:cNvPicPr/>
                   </pic:nvPicPr>
                   <pic:blipFill>
-                    <a:blip r:embed="Rd3b14c5b270c470d">
-                      <a:extLst>
+                    <a:blip r:embed="Raf34640675184cbd">
+                      <a:extLst xmlns:a="http://schemas.openxmlformats.org/drawingml/2006/main">
                         <a:ext xmlns:a="http://schemas.openxmlformats.org/drawingml/2006/main" uri="{28A0092B-C50C-407E-A947-70E740481C1C}">
-                          <a14:useLocalDpi val="0"/>
+                          <a14:useLocalDpi xmlns:a14="http://schemas.microsoft.com/office/drawing/2010/main" val="0"/>
                         </a:ext>
                       </a:extLst>
                     </a:blip>
@@ -2710,7 +2783,7 @@
                     </a:stretch>
                   </pic:blipFill>
                   <pic:spPr>
-                    <a:xfrm>
+                    <a:xfrm rot="0" flipH="0" flipV="0">
                       <a:off x="0" y="0"/>
                       <a:ext cx="5943600" cy="3305175"/>
                     </a:xfrm>
@@ -2857,7 +2930,7 @@
       </w:pPr>
       <w:r>
         <w:drawing>
-          <wp:inline wp14:editId="78A62873" wp14:anchorId="15100FE6">
+          <wp:inline wp14:editId="0F1FB463" wp14:anchorId="15100FE6">
             <wp:extent cx="5943600" cy="2009775"/>
             <wp:effectExtent l="0" t="0" r="0" b="0"/>
             <wp:docPr id="1327535592" name="" title=""/>
@@ -2872,10 +2945,10 @@
                     <pic:cNvPicPr/>
                   </pic:nvPicPr>
                   <pic:blipFill>
-                    <a:blip r:embed="Rf34dd8f7efd94eb8">
-                      <a:extLst>
+                    <a:blip r:embed="Rf7fc2953157f4318">
+                      <a:extLst xmlns:a="http://schemas.openxmlformats.org/drawingml/2006/main">
                         <a:ext xmlns:a="http://schemas.openxmlformats.org/drawingml/2006/main" uri="{28A0092B-C50C-407E-A947-70E740481C1C}">
-                          <a14:useLocalDpi val="0"/>
+                          <a14:useLocalDpi xmlns:a14="http://schemas.microsoft.com/office/drawing/2010/main" val="0"/>
                         </a:ext>
                       </a:extLst>
                     </a:blip>
@@ -2884,7 +2957,7 @@
                     </a:stretch>
                   </pic:blipFill>
                   <pic:spPr>
-                    <a:xfrm>
+                    <a:xfrm rot="0" flipH="0" flipV="0">
                       <a:off x="0" y="0"/>
                       <a:ext cx="5943600" cy="2009775"/>
                     </a:xfrm>
@@ -2967,7 +3040,7 @@
       </w:pPr>
       <w:r>
         <w:drawing>
-          <wp:inline wp14:editId="436E574C" wp14:anchorId="3F7E63E2">
+          <wp:inline wp14:editId="0537DCFF" wp14:anchorId="3F7E63E2">
             <wp:extent cx="5943600" cy="3562350"/>
             <wp:effectExtent l="0" t="0" r="0" b="0"/>
             <wp:docPr id="1919708324" name="" title=""/>
@@ -2982,10 +3055,10 @@
                     <pic:cNvPicPr/>
                   </pic:nvPicPr>
                   <pic:blipFill>
-                    <a:blip r:embed="R4b8eb4ad76364994">
-                      <a:extLst>
+                    <a:blip r:embed="R4157a51f90f2437b">
+                      <a:extLst xmlns:a="http://schemas.openxmlformats.org/drawingml/2006/main">
                         <a:ext xmlns:a="http://schemas.openxmlformats.org/drawingml/2006/main" uri="{28A0092B-C50C-407E-A947-70E740481C1C}">
-                          <a14:useLocalDpi val="0"/>
+                          <a14:useLocalDpi xmlns:a14="http://schemas.microsoft.com/office/drawing/2010/main" val="0"/>
                         </a:ext>
                       </a:extLst>
                     </a:blip>
@@ -2994,7 +3067,7 @@
                     </a:stretch>
                   </pic:blipFill>
                   <pic:spPr>
-                    <a:xfrm>
+                    <a:xfrm rot="0" flipH="0" flipV="0">
                       <a:off x="0" y="0"/>
                       <a:ext cx="5943600" cy="3562350"/>
                     </a:xfrm>
@@ -3065,7 +3138,7 @@
       </w:pPr>
       <w:r>
         <w:drawing>
-          <wp:inline wp14:editId="1FA1A695" wp14:anchorId="671CAD3D">
+          <wp:inline wp14:editId="4A7955C9" wp14:anchorId="671CAD3D">
             <wp:extent cx="5943600" cy="1933575"/>
             <wp:effectExtent l="0" t="0" r="0" b="0"/>
             <wp:docPr id="1490603433" name="" title=""/>
@@ -3080,10 +3153,10 @@
                     <pic:cNvPicPr/>
                   </pic:nvPicPr>
                   <pic:blipFill>
-                    <a:blip r:embed="R66ab3f73583f4981">
-                      <a:extLst>
+                    <a:blip r:embed="R35f0e10b9f54413a">
+                      <a:extLst xmlns:a="http://schemas.openxmlformats.org/drawingml/2006/main">
                         <a:ext xmlns:a="http://schemas.openxmlformats.org/drawingml/2006/main" uri="{28A0092B-C50C-407E-A947-70E740481C1C}">
-                          <a14:useLocalDpi val="0"/>
+                          <a14:useLocalDpi xmlns:a14="http://schemas.microsoft.com/office/drawing/2010/main" val="0"/>
                         </a:ext>
                       </a:extLst>
                     </a:blip>
@@ -3092,7 +3165,7 @@
                     </a:stretch>
                   </pic:blipFill>
                   <pic:spPr>
-                    <a:xfrm>
+                    <a:xfrm rot="0" flipH="0" flipV="0">
                       <a:off x="0" y="0"/>
                       <a:ext cx="5943600" cy="1933575"/>
                     </a:xfrm>
@@ -3153,7 +3226,7 @@
       </w:pPr>
       <w:r>
         <w:drawing>
-          <wp:inline wp14:editId="1E006428" wp14:anchorId="743770A4">
+          <wp:inline wp14:editId="28BA3906" wp14:anchorId="743770A4">
             <wp:extent cx="5943600" cy="2809875"/>
             <wp:effectExtent l="0" t="0" r="0" b="0"/>
             <wp:docPr id="336285782" name="" title=""/>
@@ -3168,10 +3241,10 @@
                     <pic:cNvPicPr/>
                   </pic:nvPicPr>
                   <pic:blipFill>
-                    <a:blip r:embed="Rb32b50661d664c10">
-                      <a:extLst>
+                    <a:blip r:embed="R3c8ba38496ff4c27">
+                      <a:extLst xmlns:a="http://schemas.openxmlformats.org/drawingml/2006/main">
                         <a:ext xmlns:a="http://schemas.openxmlformats.org/drawingml/2006/main" uri="{28A0092B-C50C-407E-A947-70E740481C1C}">
-                          <a14:useLocalDpi val="0"/>
+                          <a14:useLocalDpi xmlns:a14="http://schemas.microsoft.com/office/drawing/2010/main" val="0"/>
                         </a:ext>
                       </a:extLst>
                     </a:blip>
@@ -3180,7 +3253,7 @@
                     </a:stretch>
                   </pic:blipFill>
                   <pic:spPr>
-                    <a:xfrm>
+                    <a:xfrm rot="0" flipH="0" flipV="0">
                       <a:off x="0" y="0"/>
                       <a:ext cx="5943600" cy="2809875"/>
                     </a:xfrm>
@@ -3347,7 +3420,7 @@
       </w:pPr>
       <w:r>
         <w:drawing>
-          <wp:inline wp14:editId="38AD5BD3" wp14:anchorId="249DBF64">
+          <wp:inline wp14:editId="5D5CF02A" wp14:anchorId="249DBF64">
             <wp:extent cx="5943600" cy="3038475"/>
             <wp:effectExtent l="0" t="0" r="0" b="0"/>
             <wp:docPr id="1492325610" name="" title=""/>
@@ -3362,10 +3435,10 @@
                     <pic:cNvPicPr/>
                   </pic:nvPicPr>
                   <pic:blipFill>
-                    <a:blip r:embed="R4b5fb2faaf5a4e4c">
-                      <a:extLst>
+                    <a:blip r:embed="Rd9983ccee5b24dd1">
+                      <a:extLst xmlns:a="http://schemas.openxmlformats.org/drawingml/2006/main">
                         <a:ext xmlns:a="http://schemas.openxmlformats.org/drawingml/2006/main" uri="{28A0092B-C50C-407E-A947-70E740481C1C}">
-                          <a14:useLocalDpi val="0"/>
+                          <a14:useLocalDpi xmlns:a14="http://schemas.microsoft.com/office/drawing/2010/main" val="0"/>
                         </a:ext>
                       </a:extLst>
                     </a:blip>
@@ -3374,7 +3447,7 @@
                     </a:stretch>
                   </pic:blipFill>
                   <pic:spPr>
-                    <a:xfrm>
+                    <a:xfrm rot="0" flipH="0" flipV="0">
                       <a:off x="0" y="0"/>
                       <a:ext cx="5943600" cy="3038475"/>
                     </a:xfrm>
@@ -3571,7 +3644,7 @@
       </w:pPr>
       <w:r>
         <w:drawing>
-          <wp:inline wp14:editId="2BD4BE67" wp14:anchorId="76ECF450">
+          <wp:inline wp14:editId="2D337154" wp14:anchorId="76ECF450">
             <wp:extent cx="5943600" cy="2266950"/>
             <wp:effectExtent l="0" t="0" r="0" b="0"/>
             <wp:docPr id="1415385810" name="" title=""/>
@@ -3586,10 +3659,10 @@
                     <pic:cNvPicPr/>
                   </pic:nvPicPr>
                   <pic:blipFill>
-                    <a:blip r:embed="R763a4c2243234355">
-                      <a:extLst>
+                    <a:blip r:embed="R1eb894bbcff5415f">
+                      <a:extLst xmlns:a="http://schemas.openxmlformats.org/drawingml/2006/main">
                         <a:ext xmlns:a="http://schemas.openxmlformats.org/drawingml/2006/main" uri="{28A0092B-C50C-407E-A947-70E740481C1C}">
-                          <a14:useLocalDpi val="0"/>
+                          <a14:useLocalDpi xmlns:a14="http://schemas.microsoft.com/office/drawing/2010/main" val="0"/>
                         </a:ext>
                       </a:extLst>
                     </a:blip>
@@ -3598,7 +3671,7 @@
                     </a:stretch>
                   </pic:blipFill>
                   <pic:spPr>
-                    <a:xfrm>
+                    <a:xfrm rot="0" flipH="0" flipV="0">
                       <a:off x="0" y="0"/>
                       <a:ext cx="5943600" cy="2266950"/>
                     </a:xfrm>
@@ -3767,7 +3840,7 @@
       </w:pPr>
       <w:r>
         <w:drawing>
-          <wp:inline wp14:editId="7D833C3C" wp14:anchorId="280F71E5">
+          <wp:inline wp14:editId="66809141" wp14:anchorId="280F71E5">
             <wp:extent cx="2762250" cy="990600"/>
             <wp:effectExtent l="0" t="0" r="0" b="0"/>
             <wp:docPr id="1112986477" name="" title=""/>
@@ -3782,10 +3855,10 @@
                     <pic:cNvPicPr/>
                   </pic:nvPicPr>
                   <pic:blipFill>
-                    <a:blip r:embed="R5b5b8fdbd3214808">
-                      <a:extLst>
+                    <a:blip r:embed="Rba455018a93e468e">
+                      <a:extLst xmlns:a="http://schemas.openxmlformats.org/drawingml/2006/main">
                         <a:ext xmlns:a="http://schemas.openxmlformats.org/drawingml/2006/main" uri="{28A0092B-C50C-407E-A947-70E740481C1C}">
-                          <a14:useLocalDpi val="0"/>
+                          <a14:useLocalDpi xmlns:a14="http://schemas.microsoft.com/office/drawing/2010/main" val="0"/>
                         </a:ext>
                       </a:extLst>
                     </a:blip>
@@ -3794,7 +3867,7 @@
                     </a:stretch>
                   </pic:blipFill>
                   <pic:spPr>
-                    <a:xfrm>
+                    <a:xfrm rot="0" flipH="0" flipV="0">
                       <a:off x="0" y="0"/>
                       <a:ext cx="2762250" cy="990600"/>
                     </a:xfrm>
@@ -3841,7 +3914,7 @@
       </w:pPr>
       <w:r>
         <w:drawing>
-          <wp:inline wp14:editId="223CA9F8" wp14:anchorId="065087CA">
+          <wp:inline wp14:editId="45E9B8E0" wp14:anchorId="065087CA">
             <wp:extent cx="5943600" cy="2428875"/>
             <wp:effectExtent l="0" t="0" r="0" b="0"/>
             <wp:docPr id="854113553" name="" title=""/>
@@ -3856,10 +3929,10 @@
                     <pic:cNvPicPr/>
                   </pic:nvPicPr>
                   <pic:blipFill>
-                    <a:blip r:embed="R28434807be5f4de7">
-                      <a:extLst>
+                    <a:blip r:embed="Rf70475bcd19c403a">
+                      <a:extLst xmlns:a="http://schemas.openxmlformats.org/drawingml/2006/main">
                         <a:ext xmlns:a="http://schemas.openxmlformats.org/drawingml/2006/main" uri="{28A0092B-C50C-407E-A947-70E740481C1C}">
-                          <a14:useLocalDpi val="0"/>
+                          <a14:useLocalDpi xmlns:a14="http://schemas.microsoft.com/office/drawing/2010/main" val="0"/>
                         </a:ext>
                       </a:extLst>
                     </a:blip>
@@ -3868,7 +3941,7 @@
                     </a:stretch>
                   </pic:blipFill>
                   <pic:spPr>
-                    <a:xfrm>
+                    <a:xfrm rot="0" flipH="0" flipV="0">
                       <a:off x="0" y="0"/>
                       <a:ext cx="5943600" cy="2428875"/>
                     </a:xfrm>
@@ -3957,7 +4030,7 @@
       </w:pPr>
       <w:r>
         <w:drawing>
-          <wp:inline wp14:editId="1C2D7EC9" wp14:anchorId="78184A74">
+          <wp:inline wp14:editId="7D52AFC5" wp14:anchorId="78184A74">
             <wp:extent cx="5248276" cy="2162175"/>
             <wp:effectExtent l="0" t="0" r="0" b="0"/>
             <wp:docPr id="1368301051" name="" title=""/>
@@ -3972,10 +4045,10 @@
                     <pic:cNvPicPr/>
                   </pic:nvPicPr>
                   <pic:blipFill>
-                    <a:blip r:embed="R516fce9d1d6447c1">
-                      <a:extLst>
+                    <a:blip r:embed="R776ce2214ccc4020">
+                      <a:extLst xmlns:a="http://schemas.openxmlformats.org/drawingml/2006/main">
                         <a:ext xmlns:a="http://schemas.openxmlformats.org/drawingml/2006/main" uri="{28A0092B-C50C-407E-A947-70E740481C1C}">
-                          <a14:useLocalDpi val="0"/>
+                          <a14:useLocalDpi xmlns:a14="http://schemas.microsoft.com/office/drawing/2010/main" val="0"/>
                         </a:ext>
                       </a:extLst>
                     </a:blip>
@@ -3984,7 +4057,7 @@
                     </a:stretch>
                   </pic:blipFill>
                   <pic:spPr>
-                    <a:xfrm>
+                    <a:xfrm rot="0" flipH="0" flipV="0">
                       <a:off x="0" y="0"/>
                       <a:ext cx="5248276" cy="2162175"/>
                     </a:xfrm>
@@ -4167,7 +4240,7 @@
       </w:pPr>
       <w:r>
         <w:drawing>
-          <wp:inline wp14:editId="273C771F" wp14:anchorId="299E122D">
+          <wp:inline wp14:editId="5D7FC31E" wp14:anchorId="299E122D">
             <wp:extent cx="5562602" cy="5495924"/>
             <wp:effectExtent l="0" t="0" r="0" b="0"/>
             <wp:docPr id="690116986" name="" title=""/>
@@ -4182,10 +4255,10 @@
                     <pic:cNvPicPr/>
                   </pic:nvPicPr>
                   <pic:blipFill>
-                    <a:blip r:embed="R1d24d48d66134aa3">
-                      <a:extLst>
+                    <a:blip r:embed="Rdb4adf49957740c8">
+                      <a:extLst xmlns:a="http://schemas.openxmlformats.org/drawingml/2006/main">
                         <a:ext xmlns:a="http://schemas.openxmlformats.org/drawingml/2006/main" uri="{28A0092B-C50C-407E-A947-70E740481C1C}">
-                          <a14:useLocalDpi val="0"/>
+                          <a14:useLocalDpi xmlns:a14="http://schemas.microsoft.com/office/drawing/2010/main" val="0"/>
                         </a:ext>
                       </a:extLst>
                     </a:blip>
@@ -4194,7 +4267,7 @@
                     </a:stretch>
                   </pic:blipFill>
                   <pic:spPr>
-                    <a:xfrm>
+                    <a:xfrm rot="0" flipH="0" flipV="0">
                       <a:off x="0" y="0"/>
                       <a:ext cx="5562602" cy="5495924"/>
                     </a:xfrm>
@@ -4270,7 +4343,7 @@
       </w:pPr>
       <w:r>
         <w:drawing>
-          <wp:inline wp14:editId="3F54CC31" wp14:anchorId="2464A9D1">
+          <wp:inline wp14:editId="0E23B318" wp14:anchorId="2464A9D1">
             <wp:extent cx="2971800" cy="914400"/>
             <wp:effectExtent l="0" t="0" r="0" b="0"/>
             <wp:docPr id="2084644808" name="" title=""/>
@@ -4285,10 +4358,10 @@
                     <pic:cNvPicPr/>
                   </pic:nvPicPr>
                   <pic:blipFill>
-                    <a:blip r:embed="R5c1b43ec096448e0">
-                      <a:extLst>
+                    <a:blip r:embed="R0458f87ef4c3400a">
+                      <a:extLst xmlns:a="http://schemas.openxmlformats.org/drawingml/2006/main">
                         <a:ext xmlns:a="http://schemas.openxmlformats.org/drawingml/2006/main" uri="{28A0092B-C50C-407E-A947-70E740481C1C}">
-                          <a14:useLocalDpi val="0"/>
+                          <a14:useLocalDpi xmlns:a14="http://schemas.microsoft.com/office/drawing/2010/main" val="0"/>
                         </a:ext>
                       </a:extLst>
                     </a:blip>
@@ -4297,7 +4370,7 @@
                     </a:stretch>
                   </pic:blipFill>
                   <pic:spPr>
-                    <a:xfrm>
+                    <a:xfrm rot="0" flipH="0" flipV="0">
                       <a:off x="0" y="0"/>
                       <a:ext cx="2971800" cy="914400"/>
                     </a:xfrm>
@@ -4456,7 +4529,7 @@
       </w:pPr>
       <w:r>
         <w:drawing>
-          <wp:inline wp14:editId="3C323B37" wp14:anchorId="64884697">
+          <wp:inline wp14:editId="72B4CD4E" wp14:anchorId="64884697">
             <wp:extent cx="5943600" cy="190500"/>
             <wp:effectExtent l="0" t="0" r="0" b="0"/>
             <wp:docPr id="644533349" name="" title=""/>
@@ -4471,10 +4544,10 @@
                     <pic:cNvPicPr/>
                   </pic:nvPicPr>
                   <pic:blipFill>
-                    <a:blip r:embed="R2e0a92577aed4e0f">
-                      <a:extLst>
+                    <a:blip r:embed="Rf887007a4f264638">
+                      <a:extLst xmlns:a="http://schemas.openxmlformats.org/drawingml/2006/main">
                         <a:ext xmlns:a="http://schemas.openxmlformats.org/drawingml/2006/main" uri="{28A0092B-C50C-407E-A947-70E740481C1C}">
-                          <a14:useLocalDpi val="0"/>
+                          <a14:useLocalDpi xmlns:a14="http://schemas.microsoft.com/office/drawing/2010/main" val="0"/>
                         </a:ext>
                       </a:extLst>
                     </a:blip>
@@ -4483,7 +4556,7 @@
                     </a:stretch>
                   </pic:blipFill>
                   <pic:spPr>
-                    <a:xfrm>
+                    <a:xfrm rot="0" flipH="0" flipV="0">
                       <a:off x="0" y="0"/>
                       <a:ext cx="5943600" cy="190500"/>
                     </a:xfrm>
@@ -4622,7 +4695,7 @@
       </w:pPr>
       <w:r>
         <w:drawing>
-          <wp:inline wp14:editId="1E599946" wp14:anchorId="4FF2D8B6">
+          <wp:inline wp14:editId="56CAD37C" wp14:anchorId="4FF2D8B6">
             <wp:extent cx="5943600" cy="3609975"/>
             <wp:effectExtent l="0" t="0" r="0" b="0"/>
             <wp:docPr id="1756238649" name="" title=""/>
@@ -4637,10 +4710,10 @@
                     <pic:cNvPicPr/>
                   </pic:nvPicPr>
                   <pic:blipFill>
-                    <a:blip r:embed="Re7cc75d1479e4335">
-                      <a:extLst>
+                    <a:blip r:embed="Rba386f4794934881">
+                      <a:extLst xmlns:a="http://schemas.openxmlformats.org/drawingml/2006/main">
                         <a:ext xmlns:a="http://schemas.openxmlformats.org/drawingml/2006/main" uri="{28A0092B-C50C-407E-A947-70E740481C1C}">
-                          <a14:useLocalDpi val="0"/>
+                          <a14:useLocalDpi xmlns:a14="http://schemas.microsoft.com/office/drawing/2010/main" val="0"/>
                         </a:ext>
                       </a:extLst>
                     </a:blip>
@@ -4649,7 +4722,7 @@
                     </a:stretch>
                   </pic:blipFill>
                   <pic:spPr>
-                    <a:xfrm>
+                    <a:xfrm rot="0" flipH="0" flipV="0">
                       <a:off x="0" y="0"/>
                       <a:ext cx="5943600" cy="3609975"/>
                     </a:xfrm>
@@ -4728,7 +4801,7 @@
       </w:pPr>
       <w:r>
         <w:drawing>
-          <wp:inline wp14:editId="47E266DD" wp14:anchorId="1DAC862B">
+          <wp:inline wp14:editId="7536E966" wp14:anchorId="1DAC862B">
             <wp:extent cx="5943600" cy="1800225"/>
             <wp:effectExtent l="0" t="0" r="0" b="0"/>
             <wp:docPr id="1622659736" name="" title=""/>
@@ -4743,10 +4816,10 @@
                     <pic:cNvPicPr/>
                   </pic:nvPicPr>
                   <pic:blipFill>
-                    <a:blip r:embed="R70e5fc8640d74553">
-                      <a:extLst>
+                    <a:blip r:embed="R9d43621939804a35">
+                      <a:extLst xmlns:a="http://schemas.openxmlformats.org/drawingml/2006/main">
                         <a:ext xmlns:a="http://schemas.openxmlformats.org/drawingml/2006/main" uri="{28A0092B-C50C-407E-A947-70E740481C1C}">
-                          <a14:useLocalDpi val="0"/>
+                          <a14:useLocalDpi xmlns:a14="http://schemas.microsoft.com/office/drawing/2010/main" val="0"/>
                         </a:ext>
                       </a:extLst>
                     </a:blip>
@@ -4755,7 +4828,7 @@
                     </a:stretch>
                   </pic:blipFill>
                   <pic:spPr>
-                    <a:xfrm>
+                    <a:xfrm rot="0" flipH="0" flipV="0">
                       <a:off x="0" y="0"/>
                       <a:ext cx="5943600" cy="1800225"/>
                     </a:xfrm>
@@ -4820,7 +4893,7 @@
       </w:pPr>
       <w:r>
         <w:drawing>
-          <wp:inline wp14:editId="4F321521" wp14:anchorId="38263FC8">
+          <wp:inline wp14:editId="28F14482" wp14:anchorId="38263FC8">
             <wp:extent cx="5210174" cy="2752725"/>
             <wp:effectExtent l="0" t="0" r="0" b="0"/>
             <wp:docPr id="778879695" name="" title=""/>
@@ -4835,10 +4908,10 @@
                     <pic:cNvPicPr/>
                   </pic:nvPicPr>
                   <pic:blipFill>
-                    <a:blip r:embed="R67e9389f1c9a4485">
-                      <a:extLst>
+                    <a:blip r:embed="R9937a9e6d37646e3">
+                      <a:extLst xmlns:a="http://schemas.openxmlformats.org/drawingml/2006/main">
                         <a:ext xmlns:a="http://schemas.openxmlformats.org/drawingml/2006/main" uri="{28A0092B-C50C-407E-A947-70E740481C1C}">
-                          <a14:useLocalDpi val="0"/>
+                          <a14:useLocalDpi xmlns:a14="http://schemas.microsoft.com/office/drawing/2010/main" val="0"/>
                         </a:ext>
                       </a:extLst>
                     </a:blip>
@@ -4847,7 +4920,7 @@
                     </a:stretch>
                   </pic:blipFill>
                   <pic:spPr>
-                    <a:xfrm>
+                    <a:xfrm rot="0" flipH="0" flipV="0">
                       <a:off x="0" y="0"/>
                       <a:ext cx="5210174" cy="2752725"/>
                     </a:xfrm>
@@ -4956,7 +5029,7 @@
       </w:pPr>
       <w:r>
         <w:drawing>
-          <wp:inline wp14:editId="6066F6D0" wp14:anchorId="501EA956">
+          <wp:inline wp14:editId="008E825A" wp14:anchorId="501EA956">
             <wp:extent cx="5943600" cy="666750"/>
             <wp:effectExtent l="0" t="0" r="0" b="0"/>
             <wp:docPr id="1260403696" name="" title=""/>
@@ -4971,10 +5044,10 @@
                     <pic:cNvPicPr/>
                   </pic:nvPicPr>
                   <pic:blipFill>
-                    <a:blip r:embed="Rb7e5dcdf90124720">
-                      <a:extLst>
+                    <a:blip r:embed="Rbc4da0ccd0b34815">
+                      <a:extLst xmlns:a="http://schemas.openxmlformats.org/drawingml/2006/main">
                         <a:ext xmlns:a="http://schemas.openxmlformats.org/drawingml/2006/main" uri="{28A0092B-C50C-407E-A947-70E740481C1C}">
-                          <a14:useLocalDpi val="0"/>
+                          <a14:useLocalDpi xmlns:a14="http://schemas.microsoft.com/office/drawing/2010/main" val="0"/>
                         </a:ext>
                       </a:extLst>
                     </a:blip>
@@ -4983,7 +5056,7 @@
                     </a:stretch>
                   </pic:blipFill>
                   <pic:spPr>
-                    <a:xfrm>
+                    <a:xfrm rot="0" flipH="0" flipV="0">
                       <a:off x="0" y="0"/>
                       <a:ext cx="5943600" cy="666750"/>
                     </a:xfrm>
@@ -5038,7 +5111,7 @@
       </w:pPr>
       <w:r>
         <w:drawing>
-          <wp:inline wp14:editId="6390BD8C" wp14:anchorId="3BCC4A63">
+          <wp:inline wp14:editId="23652490" wp14:anchorId="3BCC4A63">
             <wp:extent cx="5943600" cy="1019175"/>
             <wp:effectExtent l="0" t="0" r="0" b="0"/>
             <wp:docPr id="21262112" name="" title=""/>
@@ -5053,10 +5126,10 @@
                     <pic:cNvPicPr/>
                   </pic:nvPicPr>
                   <pic:blipFill>
-                    <a:blip r:embed="R8474d6fcd3d543f0">
-                      <a:extLst>
+                    <a:blip r:embed="R209198cd66a04b8e">
+                      <a:extLst xmlns:a="http://schemas.openxmlformats.org/drawingml/2006/main">
                         <a:ext xmlns:a="http://schemas.openxmlformats.org/drawingml/2006/main" uri="{28A0092B-C50C-407E-A947-70E740481C1C}">
-                          <a14:useLocalDpi val="0"/>
+                          <a14:useLocalDpi xmlns:a14="http://schemas.microsoft.com/office/drawing/2010/main" val="0"/>
                         </a:ext>
                       </a:extLst>
                     </a:blip>
@@ -5065,7 +5138,7 @@
                     </a:stretch>
                   </pic:blipFill>
                   <pic:spPr>
-                    <a:xfrm>
+                    <a:xfrm rot="0" flipH="0" flipV="0">
                       <a:off x="0" y="0"/>
                       <a:ext cx="5943600" cy="1019175"/>
                     </a:xfrm>
@@ -5103,7 +5176,7 @@
       </w:pPr>
       <w:r>
         <w:drawing>
-          <wp:inline wp14:editId="554BCBC9" wp14:anchorId="76444E12">
+          <wp:inline wp14:editId="2E55F691" wp14:anchorId="76444E12">
             <wp:extent cx="5943600" cy="2552700"/>
             <wp:effectExtent l="0" t="0" r="0" b="0"/>
             <wp:docPr id="1265300571" name="" title=""/>
@@ -5118,10 +5191,10 @@
                     <pic:cNvPicPr/>
                   </pic:nvPicPr>
                   <pic:blipFill>
-                    <a:blip r:embed="Rfcc51fe6d7214cc7">
-                      <a:extLst>
+                    <a:blip r:embed="Re83e654a6b48416c">
+                      <a:extLst xmlns:a="http://schemas.openxmlformats.org/drawingml/2006/main">
                         <a:ext xmlns:a="http://schemas.openxmlformats.org/drawingml/2006/main" uri="{28A0092B-C50C-407E-A947-70E740481C1C}">
-                          <a14:useLocalDpi val="0"/>
+                          <a14:useLocalDpi xmlns:a14="http://schemas.microsoft.com/office/drawing/2010/main" val="0"/>
                         </a:ext>
                       </a:extLst>
                     </a:blip>
@@ -5130,7 +5203,7 @@
                     </a:stretch>
                   </pic:blipFill>
                   <pic:spPr>
-                    <a:xfrm>
+                    <a:xfrm rot="0" flipH="0" flipV="0">
                       <a:off x="0" y="0"/>
                       <a:ext cx="5943600" cy="2552700"/>
                     </a:xfrm>
@@ -5261,7 +5334,7 @@
       </w:pPr>
       <w:r>
         <w:drawing>
-          <wp:inline wp14:editId="43490502" wp14:anchorId="5B149BDF">
+          <wp:inline wp14:editId="6A99EE1F" wp14:anchorId="5B149BDF">
             <wp:extent cx="5943600" cy="1600200"/>
             <wp:effectExtent l="0" t="0" r="0" b="0"/>
             <wp:docPr id="119016733" name="" title=""/>
@@ -5276,10 +5349,10 @@
                     <pic:cNvPicPr/>
                   </pic:nvPicPr>
                   <pic:blipFill>
-                    <a:blip r:embed="Re80be2343ec346bb">
-                      <a:extLst>
+                    <a:blip r:embed="Rf81dab56588e459a">
+                      <a:extLst xmlns:a="http://schemas.openxmlformats.org/drawingml/2006/main">
                         <a:ext xmlns:a="http://schemas.openxmlformats.org/drawingml/2006/main" uri="{28A0092B-C50C-407E-A947-70E740481C1C}">
-                          <a14:useLocalDpi val="0"/>
+                          <a14:useLocalDpi xmlns:a14="http://schemas.microsoft.com/office/drawing/2010/main" val="0"/>
                         </a:ext>
                       </a:extLst>
                     </a:blip>
@@ -5288,7 +5361,7 @@
                     </a:stretch>
                   </pic:blipFill>
                   <pic:spPr>
-                    <a:xfrm>
+                    <a:xfrm rot="0" flipH="0" flipV="0">
                       <a:off x="0" y="0"/>
                       <a:ext cx="5943600" cy="1600200"/>
                     </a:xfrm>
@@ -6025,7 +6098,7 @@
       </w:pPr>
       <w:r>
         <w:drawing>
-          <wp:inline wp14:editId="03FC91D6" wp14:anchorId="61AFC262">
+          <wp:inline wp14:editId="718B560C" wp14:anchorId="61AFC262">
             <wp:extent cx="5657850" cy="3733800"/>
             <wp:effectExtent l="0" t="0" r="0" b="0"/>
             <wp:docPr id="336238619" name="" title=""/>
@@ -6040,10 +6113,10 @@
                     <pic:cNvPicPr/>
                   </pic:nvPicPr>
                   <pic:blipFill>
-                    <a:blip r:embed="R3e4e716f51e146d0">
-                      <a:extLst>
+                    <a:blip r:embed="Rd811e915826c4633">
+                      <a:extLst xmlns:a="http://schemas.openxmlformats.org/drawingml/2006/main">
                         <a:ext xmlns:a="http://schemas.openxmlformats.org/drawingml/2006/main" uri="{28A0092B-C50C-407E-A947-70E740481C1C}">
-                          <a14:useLocalDpi val="0"/>
+                          <a14:useLocalDpi xmlns:a14="http://schemas.microsoft.com/office/drawing/2010/main" val="0"/>
                         </a:ext>
                       </a:extLst>
                     </a:blip>
@@ -6052,7 +6125,7 @@
                     </a:stretch>
                   </pic:blipFill>
                   <pic:spPr>
-                    <a:xfrm>
+                    <a:xfrm rot="0" flipH="0" flipV="0">
                       <a:off x="0" y="0"/>
                       <a:ext cx="5657850" cy="3733800"/>
                     </a:xfrm>
@@ -6114,7 +6187,7 @@
       </w:pPr>
       <w:r>
         <w:drawing>
-          <wp:inline wp14:editId="05C5CF1E" wp14:anchorId="179C549E">
+          <wp:inline wp14:editId="0D20F2D4" wp14:anchorId="179C549E">
             <wp:extent cx="5391152" cy="7267574"/>
             <wp:effectExtent l="0" t="0" r="0" b="0"/>
             <wp:docPr id="824385780" name="" title=""/>
@@ -6129,10 +6202,10 @@
                     <pic:cNvPicPr/>
                   </pic:nvPicPr>
                   <pic:blipFill>
-                    <a:blip r:embed="R7376aea5146c430d">
-                      <a:extLst>
+                    <a:blip r:embed="R19efe66a27b54a97">
+                      <a:extLst xmlns:a="http://schemas.openxmlformats.org/drawingml/2006/main">
                         <a:ext xmlns:a="http://schemas.openxmlformats.org/drawingml/2006/main" uri="{28A0092B-C50C-407E-A947-70E740481C1C}">
-                          <a14:useLocalDpi val="0"/>
+                          <a14:useLocalDpi xmlns:a14="http://schemas.microsoft.com/office/drawing/2010/main" val="0"/>
                         </a:ext>
                       </a:extLst>
                     </a:blip>
@@ -6141,7 +6214,7 @@
                     </a:stretch>
                   </pic:blipFill>
                   <pic:spPr>
-                    <a:xfrm>
+                    <a:xfrm rot="0" flipH="0" flipV="0">
                       <a:off x="0" y="0"/>
                       <a:ext cx="5391152" cy="7267574"/>
                     </a:xfrm>
@@ -6177,7 +6250,7 @@
       </w:pPr>
       <w:r>
         <w:drawing>
-          <wp:inline wp14:editId="5689C010" wp14:anchorId="3CA69824">
+          <wp:inline wp14:editId="2BC30840" wp14:anchorId="3CA69824">
             <wp:extent cx="3324225" cy="4286250"/>
             <wp:effectExtent l="0" t="0" r="0" b="0"/>
             <wp:docPr id="402710258" name="" title=""/>
@@ -6192,10 +6265,10 @@
                     <pic:cNvPicPr/>
                   </pic:nvPicPr>
                   <pic:blipFill>
-                    <a:blip r:embed="R21f8e152e7774d6d">
-                      <a:extLst>
+                    <a:blip r:embed="Re3af416165f44b76">
+                      <a:extLst xmlns:a="http://schemas.openxmlformats.org/drawingml/2006/main">
                         <a:ext xmlns:a="http://schemas.openxmlformats.org/drawingml/2006/main" uri="{28A0092B-C50C-407E-A947-70E740481C1C}">
-                          <a14:useLocalDpi val="0"/>
+                          <a14:useLocalDpi xmlns:a14="http://schemas.microsoft.com/office/drawing/2010/main" val="0"/>
                         </a:ext>
                       </a:extLst>
                     </a:blip>
@@ -6204,7 +6277,7 @@
                     </a:stretch>
                   </pic:blipFill>
                   <pic:spPr>
-                    <a:xfrm>
+                    <a:xfrm rot="0" flipH="0" flipV="0">
                       <a:off x="0" y="0"/>
                       <a:ext cx="3324225" cy="4286250"/>
                     </a:xfrm>
@@ -6311,7 +6384,7 @@
       </w:pPr>
       <w:r>
         <w:drawing>
-          <wp:inline wp14:editId="526DFA1E" wp14:anchorId="2932D450">
+          <wp:inline wp14:editId="1B705265" wp14:anchorId="2932D450">
             <wp:extent cx="5943600" cy="609600"/>
             <wp:effectExtent l="0" t="0" r="0" b="0"/>
             <wp:docPr id="217764109" name="" title=""/>
@@ -6326,10 +6399,10 @@
                     <pic:cNvPicPr/>
                   </pic:nvPicPr>
                   <pic:blipFill>
-                    <a:blip r:embed="R0959dd2ff5674c28">
-                      <a:extLst>
+                    <a:blip r:embed="R039d504984bb4908">
+                      <a:extLst xmlns:a="http://schemas.openxmlformats.org/drawingml/2006/main">
                         <a:ext xmlns:a="http://schemas.openxmlformats.org/drawingml/2006/main" uri="{28A0092B-C50C-407E-A947-70E740481C1C}">
-                          <a14:useLocalDpi val="0"/>
+                          <a14:useLocalDpi xmlns:a14="http://schemas.microsoft.com/office/drawing/2010/main" val="0"/>
                         </a:ext>
                       </a:extLst>
                     </a:blip>
@@ -6338,7 +6411,7 @@
                     </a:stretch>
                   </pic:blipFill>
                   <pic:spPr>
-                    <a:xfrm>
+                    <a:xfrm rot="0" flipH="0" flipV="0">
                       <a:off x="0" y="0"/>
                       <a:ext cx="5943600" cy="609600"/>
                     </a:xfrm>
@@ -6376,7 +6449,7 @@
       </w:pPr>
       <w:r>
         <w:drawing>
-          <wp:inline wp14:editId="64A727B2" wp14:anchorId="1BBA62DD">
+          <wp:inline wp14:editId="1D3270DE" wp14:anchorId="1BBA62DD">
             <wp:extent cx="3295650" cy="3095625"/>
             <wp:effectExtent l="0" t="0" r="0" b="0"/>
             <wp:docPr id="116939254" name="" title=""/>
@@ -6391,10 +6464,10 @@
                     <pic:cNvPicPr/>
                   </pic:nvPicPr>
                   <pic:blipFill>
-                    <a:blip r:embed="R6c01d444ac0e4f94">
-                      <a:extLst>
+                    <a:blip r:embed="R22f81c46ec804a8a">
+                      <a:extLst xmlns:a="http://schemas.openxmlformats.org/drawingml/2006/main">
                         <a:ext xmlns:a="http://schemas.openxmlformats.org/drawingml/2006/main" uri="{28A0092B-C50C-407E-A947-70E740481C1C}">
-                          <a14:useLocalDpi val="0"/>
+                          <a14:useLocalDpi xmlns:a14="http://schemas.microsoft.com/office/drawing/2010/main" val="0"/>
                         </a:ext>
                       </a:extLst>
                     </a:blip>
@@ -6403,7 +6476,7 @@
                     </a:stretch>
                   </pic:blipFill>
                   <pic:spPr>
-                    <a:xfrm>
+                    <a:xfrm rot="0" flipH="0" flipV="0">
                       <a:off x="0" y="0"/>
                       <a:ext cx="3295650" cy="3095625"/>
                     </a:xfrm>
@@ -6756,7 +6829,7 @@
       </w:pPr>
       <w:r>
         <w:drawing>
-          <wp:inline wp14:editId="44D86E91" wp14:anchorId="7ECA8932">
+          <wp:inline wp14:editId="70DE7D39" wp14:anchorId="7ECA8932">
             <wp:extent cx="3076575" cy="1285875"/>
             <wp:effectExtent l="0" t="0" r="0" b="0"/>
             <wp:docPr id="1226931278" name="" title=""/>
@@ -6771,10 +6844,10 @@
                     <pic:cNvPicPr/>
                   </pic:nvPicPr>
                   <pic:blipFill>
-                    <a:blip r:embed="R7876f2c5933042a9">
-                      <a:extLst>
+                    <a:blip r:embed="R9df9239d0cb94e83">
+                      <a:extLst xmlns:a="http://schemas.openxmlformats.org/drawingml/2006/main">
                         <a:ext xmlns:a="http://schemas.openxmlformats.org/drawingml/2006/main" uri="{28A0092B-C50C-407E-A947-70E740481C1C}">
-                          <a14:useLocalDpi val="0"/>
+                          <a14:useLocalDpi xmlns:a14="http://schemas.microsoft.com/office/drawing/2010/main" val="0"/>
                         </a:ext>
                       </a:extLst>
                     </a:blip>
@@ -6783,7 +6856,7 @@
                     </a:stretch>
                   </pic:blipFill>
                   <pic:spPr>
-                    <a:xfrm>
+                    <a:xfrm rot="0" flipH="0" flipV="0">
                       <a:off x="0" y="0"/>
                       <a:ext cx="3076575" cy="1285875"/>
                     </a:xfrm>
